--- a/how-to-test-windows.docx
+++ b/how-to-test-windows.docx
@@ -27,7 +27,7 @@
       <w:r>
         <w:br/>
       </w:r>
-      <w:hyperlink r:id="rId4" w:tgtFrame="_blank" w:tooltip="https://huggingface.co/huggingfacetb/smolvlm2-500m-video-instruct" w:history="1">
+      <w:hyperlink r:id="rId8" w:tgtFrame="_blank" w:tooltip="https://huggingface.co/huggingfacetb/smolvlm2-500m-video-instruct" w:history="1">
         <w:r>
           <w:rPr>
             <w:rStyle w:val="Hyperlink"/>
@@ -42,7 +42,7 @@
       <w:r>
         <w:br/>
       </w:r>
-      <w:hyperlink r:id="rId5" w:tgtFrame="_blank" w:tooltip="https://huggingface.co/liquidai/lfm2-vl-450m?clone=true" w:history="1">
+      <w:hyperlink r:id="rId9" w:tgtFrame="_blank" w:tooltip="https://huggingface.co/liquidai/lfm2-vl-450m?clone=true" w:history="1">
         <w:r>
           <w:rPr>
             <w:rStyle w:val="Hyperlink"/>
@@ -69,7 +69,7 @@
       <w:r>
         <w:t xml:space="preserve">git clone </w:t>
       </w:r>
-      <w:hyperlink r:id="rId6" w:history="1">
+      <w:hyperlink r:id="rId10" w:history="1">
         <w:r>
           <w:rPr>
             <w:rStyle w:val="Hyperlink"/>
@@ -100,7 +100,7 @@
       <w:r>
         <w:t xml:space="preserve">git clone </w:t>
       </w:r>
-      <w:hyperlink r:id="rId7" w:history="1">
+      <w:hyperlink r:id="rId11" w:history="1">
         <w:r>
           <w:rPr>
             <w:rStyle w:val="Hyperlink"/>
@@ -144,6 +144,9 @@
         <w:br/>
       </w:r>
       <w:r>
+        <w:rPr>
+          <w:noProof/>
+        </w:rPr>
         <w:drawing>
           <wp:inline distT="0" distB="0" distL="0" distR="0" wp14:anchorId="5A5F9D20" wp14:editId="0E4C9C00">
             <wp:extent cx="4845299" cy="4324572"/>
@@ -160,7 +163,7 @@
                     <pic:cNvPicPr/>
                   </pic:nvPicPr>
                   <pic:blipFill>
-                    <a:blip r:embed="rId8"/>
+                    <a:blip r:embed="rId12"/>
                     <a:stretch>
                       <a:fillRect/>
                     </a:stretch>
@@ -197,29 +200,41 @@
     </w:p>
     <w:p>
       <w:r>
-        <w:t>5</w:t>
-      </w:r>
-      <w:r>
-        <w:t>)</w:t>
+        <w:t>5) run the models</w:t>
+      </w:r>
+    </w:p>
+    <w:p>
+      <w:r>
+        <w:t xml:space="preserve">Once the pip install is over, you can run </w:t>
+      </w:r>
+      <w:r>
+        <w:t>the models.</w:t>
+      </w:r>
+    </w:p>
+    <w:p>
+      <w:r>
+        <w:t xml:space="preserve">Double click on the  .bat file “run_lfm_model_original.bat” to use the original liquid mode. </w:t>
       </w:r>
       <w:r>
         <w:t xml:space="preserve"> </w:t>
       </w:r>
       <w:r>
-        <w:t>run the models</w:t>
-      </w:r>
-    </w:p>
-    <w:p>
-      <w:r>
-        <w:t xml:space="preserve">Once the pip install is over, you can run </w:t>
-      </w:r>
-      <w:r>
-        <w:t>the models.</w:t>
-      </w:r>
-    </w:p>
-    <w:p>
-      <w:r>
-        <w:t>Double click on the  .bat file “run_lfm_model_original.bat” to use the original liquid mode. This will run and open the browser to use the model.</w:t>
+        <w:t>This will run and open the browser to use the model.</w:t>
+      </w:r>
+      <w:r>
+        <w:t xml:space="preserve"> </w:t>
+      </w:r>
+      <w:r>
+        <w:t>If it not work, open a terminal, go to the location of your file and type “py running_model_original_...themodelyouwant.py”</w:t>
+      </w:r>
+      <w:r>
+        <w:t>, and ctrl-click in the ip</w:t>
+      </w:r>
+      <w:r>
+        <w:t xml:space="preserve"> to open in the browser</w:t>
+      </w:r>
+      <w:r>
+        <w:t>.</w:t>
       </w:r>
     </w:p>
     <w:p>
@@ -229,6 +244,9 @@
     </w:p>
     <w:p>
       <w:r>
+        <w:rPr>
+          <w:noProof/>
+        </w:rPr>
         <w:lastRenderedPageBreak/>
         <w:drawing>
           <wp:inline distT="0" distB="0" distL="0" distR="0" wp14:anchorId="356D28E6" wp14:editId="687DB176">
@@ -246,7 +264,7 @@
                     <pic:cNvPicPr/>
                   </pic:nvPicPr>
                   <pic:blipFill>
-                    <a:blip r:embed="rId9"/>
+                    <a:blip r:embed="rId13"/>
                     <a:stretch>
                       <a:fillRect/>
                     </a:stretch>
@@ -270,6 +288,9 @@
         <w:br/>
       </w:r>
       <w:r>
+        <w:rPr>
+          <w:noProof/>
+        </w:rPr>
         <w:drawing>
           <wp:inline distT="0" distB="0" distL="0" distR="0" wp14:anchorId="167258C3" wp14:editId="63C4B87C">
             <wp:extent cx="4521432" cy="2959252"/>
@@ -286,7 +307,7 @@
                     <pic:cNvPicPr/>
                   </pic:nvPicPr>
                   <pic:blipFill>
-                    <a:blip r:embed="rId10"/>
+                    <a:blip r:embed="rId14"/>
                     <a:stretch>
                       <a:fillRect/>
                     </a:stretch>
@@ -312,16 +333,7 @@
         <w:br/>
       </w:r>
       <w:r>
-        <w:t xml:space="preserve">To run the other model to the test, </w:t>
-      </w:r>
-      <w:r>
-        <w:t>Double click on the  .bat file “run_</w:t>
-      </w:r>
-      <w:r>
-        <w:t>smol</w:t>
-      </w:r>
-      <w:r>
-        <w:t>_model_original.bat” to use the original liquid mode. This will run and open the browser to use the model.</w:t>
+        <w:t>To run the other model to the test, Double click on the  .bat file “run_smol_model_original.bat” to use the original liquid mode. This will run and open the browser to use the model.</w:t>
       </w:r>
       <w:r>
         <w:br/>
@@ -386,16 +398,10 @@
         <w:t>/</w:t>
       </w:r>
       <w:r>
-        <w:t xml:space="preserve"> </w:t>
-      </w:r>
-      <w:r>
-        <w:t>CarbonMonitor-2.0-win64</w:t>
-      </w:r>
-      <w:r>
-        <w:t>.zip</w:t>
-      </w:r>
-      <w:r>
-        <w:t xml:space="preserve">/bin and double click on the .start_monitor.bat file. This should open a browser window with the CapGreen code </w:t>
+        <w:t xml:space="preserve"> CarbonMonitor-2.0-win64</w:t>
+      </w:r>
+      <w:r>
+        <w:t xml:space="preserve">.zip/bin and double click on the .start_monitor.bat file. This should open a browser window with the CapGreen code </w:t>
       </w:r>
       <w:r>
         <w:lastRenderedPageBreak/>
@@ -432,6 +438,9 @@
         <w:br/>
       </w:r>
       <w:r>
+        <w:rPr>
+          <w:noProof/>
+        </w:rPr>
         <w:drawing>
           <wp:inline distT="0" distB="0" distL="0" distR="0" wp14:anchorId="76DA7F50" wp14:editId="0FF94BE4">
             <wp:extent cx="5943600" cy="2224405"/>
@@ -448,7 +457,7 @@
                     <pic:cNvPicPr/>
                   </pic:nvPicPr>
                   <pic:blipFill>
-                    <a:blip r:embed="rId11"/>
+                    <a:blip r:embed="rId15"/>
                     <a:stretch>
                       <a:fillRect/>
                     </a:stretch>
@@ -507,6 +516,9 @@
         <w:br/>
       </w:r>
       <w:r>
+        <w:rPr>
+          <w:noProof/>
+        </w:rPr>
         <w:lastRenderedPageBreak/>
         <w:drawing>
           <wp:inline distT="0" distB="0" distL="0" distR="0" wp14:anchorId="7E7BF30B" wp14:editId="711CBA49">
@@ -524,7 +536,7 @@
                     <pic:cNvPicPr/>
                   </pic:nvPicPr>
                   <pic:blipFill>
-                    <a:blip r:embed="rId12"/>
+                    <a:blip r:embed="rId16"/>
                     <a:stretch>
                       <a:fillRect/>
                     </a:stretch>
@@ -562,6 +574,9 @@
         <w:br/>
       </w:r>
       <w:r>
+        <w:rPr>
+          <w:noProof/>
+        </w:rPr>
         <w:drawing>
           <wp:inline distT="0" distB="0" distL="0" distR="0" wp14:anchorId="09D807D3" wp14:editId="5B6CC46D">
             <wp:extent cx="5943600" cy="4813935"/>
@@ -578,7 +593,7 @@
                     <pic:cNvPicPr/>
                   </pic:nvPicPr>
                   <pic:blipFill>
-                    <a:blip r:embed="rId13"/>
+                    <a:blip r:embed="rId17"/>
                     <a:stretch>
                       <a:fillRect/>
                     </a:stretch>
@@ -618,6 +633,9 @@
         <w:br/>
       </w:r>
       <w:r>
+        <w:rPr>
+          <w:noProof/>
+        </w:rPr>
         <w:drawing>
           <wp:inline distT="0" distB="0" distL="0" distR="0" wp14:anchorId="44FFA36A" wp14:editId="410D3C36">
             <wp:extent cx="5943600" cy="3293745"/>
@@ -634,7 +652,7 @@
                     <pic:cNvPicPr/>
                   </pic:nvPicPr>
                   <pic:blipFill>
-                    <a:blip r:embed="rId14"/>
+                    <a:blip r:embed="rId18"/>
                     <a:stretch>
                       <a:fillRect/>
                     </a:stretch>
@@ -668,6 +686,9 @@
         <w:br/>
       </w:r>
       <w:r>
+        <w:rPr>
+          <w:noProof/>
+        </w:rPr>
         <w:drawing>
           <wp:inline distT="0" distB="0" distL="0" distR="0" wp14:anchorId="5D877359" wp14:editId="32E40C75">
             <wp:extent cx="5038725" cy="2716390"/>
@@ -684,7 +705,7 @@
                     <pic:cNvPicPr/>
                   </pic:nvPicPr>
                   <pic:blipFill>
-                    <a:blip r:embed="rId15"/>
+                    <a:blip r:embed="rId19"/>
                     <a:stretch>
                       <a:fillRect/>
                     </a:stretch>
@@ -725,6 +746,9 @@
         <w:br/>
       </w:r>
       <w:r>
+        <w:rPr>
+          <w:noProof/>
+        </w:rPr>
         <w:drawing>
           <wp:inline distT="0" distB="0" distL="0" distR="0" wp14:anchorId="7217EE34" wp14:editId="1A500485">
             <wp:extent cx="5943600" cy="3304540"/>
@@ -741,7 +765,7 @@
                     <pic:cNvPicPr/>
                   </pic:nvPicPr>
                   <pic:blipFill>
-                    <a:blip r:embed="rId16"/>
+                    <a:blip r:embed="rId20"/>
                     <a:stretch>
                       <a:fillRect/>
                     </a:stretch>
@@ -768,6 +792,9 @@
         <w:br/>
       </w:r>
       <w:r>
+        <w:rPr>
+          <w:noProof/>
+        </w:rPr>
         <w:drawing>
           <wp:inline distT="0" distB="0" distL="0" distR="0" wp14:anchorId="5D0CB0D1" wp14:editId="671F01B2">
             <wp:extent cx="5943600" cy="3418205"/>
@@ -784,7 +811,7 @@
                     <pic:cNvPicPr/>
                   </pic:nvPicPr>
                   <pic:blipFill>
-                    <a:blip r:embed="rId17"/>
+                    <a:blip r:embed="rId21"/>
                     <a:stretch>
                       <a:fillRect/>
                     </a:stretch>
@@ -807,6 +834,9 @@
     </w:p>
     <w:p>
       <w:r>
+        <w:rPr>
+          <w:noProof/>
+        </w:rPr>
         <w:lastRenderedPageBreak/>
         <w:drawing>
           <wp:inline distT="0" distB="0" distL="0" distR="0" wp14:anchorId="026F7C46" wp14:editId="5E1790CF">
@@ -824,7 +854,7 @@
                     <pic:cNvPicPr/>
                   </pic:nvPicPr>
                   <pic:blipFill>
-                    <a:blip r:embed="rId18"/>
+                    <a:blip r:embed="rId22"/>
                     <a:stretch>
                       <a:fillRect/>
                     </a:stretch>
@@ -847,6 +877,9 @@
     </w:p>
     <w:p>
       <w:r>
+        <w:rPr>
+          <w:noProof/>
+        </w:rPr>
         <w:drawing>
           <wp:inline distT="0" distB="0" distL="0" distR="0" wp14:anchorId="52CC27AD" wp14:editId="56AA7C96">
             <wp:extent cx="5943600" cy="3119120"/>
@@ -863,7 +896,7 @@
                     <pic:cNvPicPr/>
                   </pic:nvPicPr>
                   <pic:blipFill>
-                    <a:blip r:embed="rId19"/>
+                    <a:blip r:embed="rId23"/>
                     <a:stretch>
                       <a:fillRect/>
                     </a:stretch>
@@ -883,6 +916,230 @@
           </wp:inline>
         </w:drawing>
       </w:r>
+      <w:r>
+        <w:br/>
+      </w:r>
+      <w:r>
+        <w:br/>
+      </w:r>
+      <w:r>
+        <w:br/>
+      </w:r>
+      <w:r>
+        <w:br/>
+      </w:r>
+      <w:r>
+        <w:br/>
+      </w:r>
+    </w:p>
+    <w:p/>
+    <w:p>
+      <w:r>
+        <w:rPr>
+          <w:rStyle w:val="TitleChar"/>
+        </w:rPr>
+        <w:lastRenderedPageBreak/>
+        <w:t>About the code</w:t>
+      </w:r>
+      <w:r>
+        <w:rPr>
+          <w:rStyle w:val="TitleChar"/>
+        </w:rPr>
+        <w:t>.</w:t>
+      </w:r>
+    </w:p>
+    <w:p>
+      <w:pPr>
+        <w:rPr>
+          <w:lang w:val="sv-SE"/>
+        </w:rPr>
+      </w:pPr>
+      <w:r>
+        <w:rPr>
+          <w:lang w:val="sv-SE"/>
+        </w:rPr>
+        <w:t>LFM2-VL:</w:t>
+      </w:r>
+      <w:r>
+        <w:rPr>
+          <w:lang w:val="sv-SE"/>
+        </w:rPr>
+        <w:t xml:space="preserve"> </w:t>
+      </w:r>
+      <w:hyperlink r:id="rId24" w:history="1">
+        <w:r>
+          <w:rPr>
+            <w:rStyle w:val="Hyperlink"/>
+            <w:lang w:val="sv-SE"/>
+          </w:rPr>
+          <w:t>https://huggingface.co/liquidai/LFM2-VL-450M</w:t>
+        </w:r>
+      </w:hyperlink>
+    </w:p>
+    <w:p>
+      <w:r>
+        <w:t>SmolVLM2</w:t>
+      </w:r>
+      <w:r>
+        <w:t xml:space="preserve">: </w:t>
+      </w:r>
+      <w:hyperlink r:id="rId25" w:history="1">
+        <w:r>
+          <w:rPr>
+            <w:rStyle w:val="Hyperlink"/>
+          </w:rPr>
+          <w:t>https://huggingface.co/HuggingFaceTB/SmolVLM2-500M-Video-Instruct</w:t>
+        </w:r>
+      </w:hyperlink>
+      <w:r>
+        <w:t xml:space="preserve"> </w:t>
+      </w:r>
+    </w:p>
+    <w:p/>
+    <w:p>
+      <w:r>
+        <w:t>There are not so many alternatives for LLM models with under 500M parameters that accept image as input. According to LFM2-VL-450M page the comparison is done with the Hugging LLM SmolVLM2. The reason is because they are the 2 vision model with less than 500M parameters.</w:t>
+      </w:r>
+      <w:r>
+        <w:t xml:space="preserve"> More parameters would not be a fare comparison.</w:t>
+      </w:r>
+    </w:p>
+    <w:p>
+      <w:r>
+        <w:rPr>
+          <w:b/>
+          <w:bCs/>
+        </w:rPr>
+        <w:t>Comparison of Vision Processor Capabilities</w:t>
+      </w:r>
+    </w:p>
+    <w:p>
+      <w:r>
+        <w:t>A review of the source code on the Hugging Face Hub reveals key architectural differences in how each model's processor handles images.</w:t>
+      </w:r>
+    </w:p>
+    <w:p>
+      <w:pPr>
+        <w:numPr>
+          <w:ilvl w:val="0"/>
+          <w:numId w:val="1"/>
+        </w:numPr>
+      </w:pPr>
+      <w:r>
+        <w:t xml:space="preserve">The </w:t>
+      </w:r>
+      <w:r>
+        <w:rPr>
+          <w:b/>
+          <w:bCs/>
+        </w:rPr>
+        <w:t>LFM2-VL</w:t>
+      </w:r>
+      <w:r>
+        <w:t xml:space="preserve"> processor exposes tunable parameters (min_image_tokens, max_image_tokens) that allow for fine-grained control over the image tokenization process.</w:t>
+      </w:r>
+    </w:p>
+    <w:p>
+      <w:pPr>
+        <w:numPr>
+          <w:ilvl w:val="0"/>
+          <w:numId w:val="1"/>
+        </w:numPr>
+      </w:pPr>
+      <w:r>
+        <w:t xml:space="preserve">The </w:t>
+      </w:r>
+      <w:r>
+        <w:rPr>
+          <w:b/>
+          <w:bCs/>
+        </w:rPr>
+        <w:t>SmolVLM</w:t>
+      </w:r>
+      <w:r>
+        <w:rPr>
+          <w:b/>
+          <w:bCs/>
+        </w:rPr>
+        <w:t>2</w:t>
+      </w:r>
+      <w:r>
+        <w:t xml:space="preserve"> processor utilizes a fixed internal method, relying on its default configuration without exposing these specific parameters for user adjustment.</w:t>
+      </w:r>
+    </w:p>
+    <w:p>
+      <w:pPr>
+        <w:rPr>
+          <w:b/>
+          <w:bCs/>
+        </w:rPr>
+      </w:pPr>
+      <w:r>
+        <w:rPr>
+          <w:b/>
+          <w:bCs/>
+        </w:rPr>
+        <w:t>Running the models</w:t>
+      </w:r>
+    </w:p>
+    <w:p>
+      <w:r>
+        <w:t xml:space="preserve">Both models are implemented using Gradio web UI, a easy tool to run models in a web browser. </w:t>
+      </w:r>
+      <w:r>
+        <w:t>The idea is to k</w:t>
+      </w:r>
+      <w:r>
+        <w:t>eep the python execution file as similar as possible in order to have a more fare comparison.</w:t>
+      </w:r>
+    </w:p>
+    <w:p>
+      <w:pPr>
+        <w:rPr>
+          <w:b/>
+          <w:bCs/>
+        </w:rPr>
+      </w:pPr>
+      <w:r>
+        <w:rPr>
+          <w:b/>
+          <w:bCs/>
+        </w:rPr>
+        <w:t>Code Carbon – CapGreen – Carbon Monitoring</w:t>
+      </w:r>
+    </w:p>
+    <w:p>
+      <w:r>
+        <w:t>It is a c++ application compiled for Windows, Mac and Linux. Since it is a c++ application it can be easily deployed as well for embedded targets using less resources.</w:t>
+      </w:r>
+      <w:r>
+        <w:br/>
+        <w:t xml:space="preserve">CapGreen contains a big base with power (watts) information </w:t>
+      </w:r>
+      <w:r>
+        <w:t xml:space="preserve">from different processors (TODO: add the possibility to inform this as parameters). CapGreen retrieve the information of electricity vs carbon emissions from </w:t>
+      </w:r>
+      <w:hyperlink r:id="rId26" w:history="1">
+        <w:r>
+          <w:rPr>
+            <w:rStyle w:val="Hyperlink"/>
+          </w:rPr>
+          <w:t>https://app.electricitymaps.com/</w:t>
+        </w:r>
+      </w:hyperlink>
+      <w:r>
+        <w:t xml:space="preserve"> according to the location. CapGreen carbon monitor calculates how much emissions have been produced by a process taking into account CPU, (TODO GPU) and RAM consumption. Total emissions and also emissions per second is available in a visual chart.</w:t>
+      </w:r>
+      <w:r>
+        <w:br/>
+        <w:t>TODO: save information to be used in a embedded system</w:t>
+      </w:r>
+      <w:r>
+        <w:br/>
+      </w:r>
+      <w:r>
+        <w:t>TODO: investigate the possibility of creating a lib to track specific part of code.</w:t>
+      </w:r>
     </w:p>
     <w:sectPr>
       <w:pgSz w:w="12240" w:h="15840"/>
@@ -892,6 +1149,213 @@
     </w:sectPr>
   </w:body>
 </w:document>
+</file>
+
+<file path=word/endnotes.xml><?xml version="1.0" encoding="utf-8"?>
+<w:endnotes xmlns:wpc="http://schemas.microsoft.com/office/word/2010/wordprocessingCanvas" xmlns:cx="http://schemas.microsoft.com/office/drawing/2014/chartex" xmlns:cx1="http://schemas.microsoft.com/office/drawing/2015/9/8/chartex" xmlns:cx2="http://schemas.microsoft.com/office/drawing/2015/10/21/chartex" xmlns:cx3="http://schemas.microsoft.com/office/drawing/2016/5/9/chartex" xmlns:cx4="http://schemas.microsoft.com/office/drawing/2016/5/10/chartex" xmlns:cx5="http://schemas.microsoft.com/office/drawing/2016/5/11/chartex" xmlns:cx6="http://schemas.microsoft.com/office/drawing/2016/5/12/chartex" xmlns:cx7="http://schemas.microsoft.com/office/drawing/2016/5/13/chartex" xmlns:cx8="http://schemas.microsoft.com/office/drawing/2016/5/14/chartex" xmlns:mc="http://schemas.openxmlformats.org/markup-compatibility/2006" xmlns:aink="http://schemas.microsoft.com/office/drawing/2016/ink" xmlns:am3d="http://schemas.microsoft.com/office/drawing/2017/model3d" xmlns:o="urn:schemas-microsoft-com:office:office" xmlns:oel="http://schemas.microsoft.com/office/2019/extlst" xmlns:r="http://schemas.openxmlformats.org/officeDocument/2006/relationships" xmlns:m="http://schemas.openxmlformats.org/officeDocument/2006/math" xmlns:v="urn:schemas-microsoft-com:vml" xmlns:wp14="http://schemas.microsoft.com/office/word/2010/wordprocessingDrawing" xmlns:wp="http://schemas.openxmlformats.org/drawingml/2006/wordprocessingDrawing" xmlns:w10="urn:schemas-microsoft-com:office:word" xmlns:w="http://schemas.openxmlformats.org/wordprocessingml/2006/main" xmlns:w14="http://schemas.microsoft.com/office/word/2010/wordml" xmlns:w15="http://schemas.microsoft.com/office/word/2012/wordml" xmlns:w16cex="http://schemas.microsoft.com/office/word/2018/wordml/cex" xmlns:w16cid="http://schemas.microsoft.com/office/word/2016/wordml/cid" xmlns:w16="http://schemas.microsoft.com/office/word/2018/wordml" xmlns:w16du="http://schemas.microsoft.com/office/word/2023/wordml/word16du" xmlns:w16sdtdh="http://schemas.microsoft.com/office/word/2020/wordml/sdtdatahash" xmlns:w16sdtfl="http://schemas.microsoft.com/office/word/2024/wordml/sdtformatlock" xmlns:w16se="http://schemas.microsoft.com/office/word/2015/wordml/symex" xmlns:wpg="http://schemas.microsoft.com/office/word/2010/wordprocessingGroup" xmlns:wpi="http://schemas.microsoft.com/office/word/2010/wordprocessingInk" xmlns:wne="http://schemas.microsoft.com/office/word/2006/wordml" xmlns:wps="http://schemas.microsoft.com/office/word/2010/wordprocessingShape" mc:Ignorable="w14 w15 w16se w16cid w16 w16cex w16sdtdh w16sdtfl w16du wp14">
+  <w:endnote w:type="separator" w:id="-1">
+    <w:p>
+      <w:pPr>
+        <w:spacing w:after="0" w:line="240" w:lineRule="auto"/>
+      </w:pPr>
+      <w:r>
+        <w:separator/>
+      </w:r>
+    </w:p>
+  </w:endnote>
+  <w:endnote w:type="continuationSeparator" w:id="0">
+    <w:p>
+      <w:pPr>
+        <w:spacing w:after="0" w:line="240" w:lineRule="auto"/>
+      </w:pPr>
+      <w:r>
+        <w:continuationSeparator/>
+      </w:r>
+    </w:p>
+  </w:endnote>
+</w:endnotes>
+</file>
+
+<file path=word/footnotes.xml><?xml version="1.0" encoding="utf-8"?>
+<w:footnotes xmlns:wpc="http://schemas.microsoft.com/office/word/2010/wordprocessingCanvas" xmlns:cx="http://schemas.microsoft.com/office/drawing/2014/chartex" xmlns:cx1="http://schemas.microsoft.com/office/drawing/2015/9/8/chartex" xmlns:cx2="http://schemas.microsoft.com/office/drawing/2015/10/21/chartex" xmlns:cx3="http://schemas.microsoft.com/office/drawing/2016/5/9/chartex" xmlns:cx4="http://schemas.microsoft.com/office/drawing/2016/5/10/chartex" xmlns:cx5="http://schemas.microsoft.com/office/drawing/2016/5/11/chartex" xmlns:cx6="http://schemas.microsoft.com/office/drawing/2016/5/12/chartex" xmlns:cx7="http://schemas.microsoft.com/office/drawing/2016/5/13/chartex" xmlns:cx8="http://schemas.microsoft.com/office/drawing/2016/5/14/chartex" xmlns:mc="http://schemas.openxmlformats.org/markup-compatibility/2006" xmlns:aink="http://schemas.microsoft.com/office/drawing/2016/ink" xmlns:am3d="http://schemas.microsoft.com/office/drawing/2017/model3d" xmlns:o="urn:schemas-microsoft-com:office:office" xmlns:oel="http://schemas.microsoft.com/office/2019/extlst" xmlns:r="http://schemas.openxmlformats.org/officeDocument/2006/relationships" xmlns:m="http://schemas.openxmlformats.org/officeDocument/2006/math" xmlns:v="urn:schemas-microsoft-com:vml" xmlns:wp14="http://schemas.microsoft.com/office/word/2010/wordprocessingDrawing" xmlns:wp="http://schemas.openxmlformats.org/drawingml/2006/wordprocessingDrawing" xmlns:w10="urn:schemas-microsoft-com:office:word" xmlns:w="http://schemas.openxmlformats.org/wordprocessingml/2006/main" xmlns:w14="http://schemas.microsoft.com/office/word/2010/wordml" xmlns:w15="http://schemas.microsoft.com/office/word/2012/wordml" xmlns:w16cex="http://schemas.microsoft.com/office/word/2018/wordml/cex" xmlns:w16cid="http://schemas.microsoft.com/office/word/2016/wordml/cid" xmlns:w16="http://schemas.microsoft.com/office/word/2018/wordml" xmlns:w16du="http://schemas.microsoft.com/office/word/2023/wordml/word16du" xmlns:w16sdtdh="http://schemas.microsoft.com/office/word/2020/wordml/sdtdatahash" xmlns:w16sdtfl="http://schemas.microsoft.com/office/word/2024/wordml/sdtformatlock" xmlns:w16se="http://schemas.microsoft.com/office/word/2015/wordml/symex" xmlns:wpg="http://schemas.microsoft.com/office/word/2010/wordprocessingGroup" xmlns:wpi="http://schemas.microsoft.com/office/word/2010/wordprocessingInk" xmlns:wne="http://schemas.microsoft.com/office/word/2006/wordml" xmlns:wps="http://schemas.microsoft.com/office/word/2010/wordprocessingShape" mc:Ignorable="w14 w15 w16se w16cid w16 w16cex w16sdtdh w16sdtfl w16du wp14">
+  <w:footnote w:type="separator" w:id="-1">
+    <w:p>
+      <w:pPr>
+        <w:spacing w:after="0" w:line="240" w:lineRule="auto"/>
+      </w:pPr>
+      <w:r>
+        <w:separator/>
+      </w:r>
+    </w:p>
+  </w:footnote>
+  <w:footnote w:type="continuationSeparator" w:id="0">
+    <w:p>
+      <w:pPr>
+        <w:spacing w:after="0" w:line="240" w:lineRule="auto"/>
+      </w:pPr>
+      <w:r>
+        <w:continuationSeparator/>
+      </w:r>
+    </w:p>
+  </w:footnote>
+</w:footnotes>
+</file>
+
+<file path=word/numbering.xml><?xml version="1.0" encoding="utf-8"?>
+<w:numbering xmlns:wpc="http://schemas.microsoft.com/office/word/2010/wordprocessingCanvas" xmlns:cx="http://schemas.microsoft.com/office/drawing/2014/chartex" xmlns:cx1="http://schemas.microsoft.com/office/drawing/2015/9/8/chartex" xmlns:cx2="http://schemas.microsoft.com/office/drawing/2015/10/21/chartex" xmlns:cx3="http://schemas.microsoft.com/office/drawing/2016/5/9/chartex" xmlns:cx4="http://schemas.microsoft.com/office/drawing/2016/5/10/chartex" xmlns:cx5="http://schemas.microsoft.com/office/drawing/2016/5/11/chartex" xmlns:cx6="http://schemas.microsoft.com/office/drawing/2016/5/12/chartex" xmlns:cx7="http://schemas.microsoft.com/office/drawing/2016/5/13/chartex" xmlns:cx8="http://schemas.microsoft.com/office/drawing/2016/5/14/chartex" xmlns:mc="http://schemas.openxmlformats.org/markup-compatibility/2006" xmlns:aink="http://schemas.microsoft.com/office/drawing/2016/ink" xmlns:am3d="http://schemas.microsoft.com/office/drawing/2017/model3d" xmlns:o="urn:schemas-microsoft-com:office:office" xmlns:oel="http://schemas.microsoft.com/office/2019/extlst" xmlns:r="http://schemas.openxmlformats.org/officeDocument/2006/relationships" xmlns:m="http://schemas.openxmlformats.org/officeDocument/2006/math" xmlns:v="urn:schemas-microsoft-com:vml" xmlns:wp14="http://schemas.microsoft.com/office/word/2010/wordprocessingDrawing" xmlns:wp="http://schemas.openxmlformats.org/drawingml/2006/wordprocessingDrawing" xmlns:w10="urn:schemas-microsoft-com:office:word" xmlns:w="http://schemas.openxmlformats.org/wordprocessingml/2006/main" xmlns:w14="http://schemas.microsoft.com/office/word/2010/wordml" xmlns:w15="http://schemas.microsoft.com/office/word/2012/wordml" xmlns:w16cex="http://schemas.microsoft.com/office/word/2018/wordml/cex" xmlns:w16cid="http://schemas.microsoft.com/office/word/2016/wordml/cid" xmlns:w16="http://schemas.microsoft.com/office/word/2018/wordml" xmlns:w16du="http://schemas.microsoft.com/office/word/2023/wordml/word16du" xmlns:w16sdtdh="http://schemas.microsoft.com/office/word/2020/wordml/sdtdatahash" xmlns:w16sdtfl="http://schemas.microsoft.com/office/word/2024/wordml/sdtformatlock" xmlns:w16se="http://schemas.microsoft.com/office/word/2015/wordml/symex" xmlns:wpg="http://schemas.microsoft.com/office/word/2010/wordprocessingGroup" xmlns:wpi="http://schemas.microsoft.com/office/word/2010/wordprocessingInk" xmlns:wne="http://schemas.microsoft.com/office/word/2006/wordml" xmlns:wps="http://schemas.microsoft.com/office/word/2010/wordprocessingShape" mc:Ignorable="w14 w15 w16se w16cid w16 w16cex w16sdtdh w16sdtfl w16du wp14">
+  <w:abstractNum w:abstractNumId="0" w15:restartNumberingAfterBreak="0">
+    <w:nsid w:val="398C0039"/>
+    <w:multiLevelType w:val="multilevel"/>
+    <w:tmpl w:val="7D9C677A"/>
+    <w:lvl w:ilvl="0">
+      <w:start w:val="1"/>
+      <w:numFmt w:val="bullet"/>
+      <w:lvlText w:val=""/>
+      <w:lvlJc w:val="left"/>
+      <w:pPr>
+        <w:tabs>
+          <w:tab w:val="num" w:pos="720"/>
+        </w:tabs>
+        <w:ind w:left="720" w:hanging="360"/>
+      </w:pPr>
+      <w:rPr>
+        <w:rFonts w:ascii="Symbol" w:hAnsi="Symbol" w:hint="default"/>
+        <w:sz w:val="20"/>
+      </w:rPr>
+    </w:lvl>
+    <w:lvl w:ilvl="1" w:tentative="1">
+      <w:start w:val="1"/>
+      <w:numFmt w:val="bullet"/>
+      <w:lvlText w:val="o"/>
+      <w:lvlJc w:val="left"/>
+      <w:pPr>
+        <w:tabs>
+          <w:tab w:val="num" w:pos="1440"/>
+        </w:tabs>
+        <w:ind w:left="1440" w:hanging="360"/>
+      </w:pPr>
+      <w:rPr>
+        <w:rFonts w:ascii="Courier New" w:hAnsi="Courier New" w:hint="default"/>
+        <w:sz w:val="20"/>
+      </w:rPr>
+    </w:lvl>
+    <w:lvl w:ilvl="2" w:tentative="1">
+      <w:start w:val="1"/>
+      <w:numFmt w:val="bullet"/>
+      <w:lvlText w:val=""/>
+      <w:lvlJc w:val="left"/>
+      <w:pPr>
+        <w:tabs>
+          <w:tab w:val="num" w:pos="2160"/>
+        </w:tabs>
+        <w:ind w:left="2160" w:hanging="360"/>
+      </w:pPr>
+      <w:rPr>
+        <w:rFonts w:ascii="Wingdings" w:hAnsi="Wingdings" w:hint="default"/>
+        <w:sz w:val="20"/>
+      </w:rPr>
+    </w:lvl>
+    <w:lvl w:ilvl="3" w:tentative="1">
+      <w:start w:val="1"/>
+      <w:numFmt w:val="bullet"/>
+      <w:lvlText w:val=""/>
+      <w:lvlJc w:val="left"/>
+      <w:pPr>
+        <w:tabs>
+          <w:tab w:val="num" w:pos="2880"/>
+        </w:tabs>
+        <w:ind w:left="2880" w:hanging="360"/>
+      </w:pPr>
+      <w:rPr>
+        <w:rFonts w:ascii="Wingdings" w:hAnsi="Wingdings" w:hint="default"/>
+        <w:sz w:val="20"/>
+      </w:rPr>
+    </w:lvl>
+    <w:lvl w:ilvl="4" w:tentative="1">
+      <w:start w:val="1"/>
+      <w:numFmt w:val="bullet"/>
+      <w:lvlText w:val=""/>
+      <w:lvlJc w:val="left"/>
+      <w:pPr>
+        <w:tabs>
+          <w:tab w:val="num" w:pos="3600"/>
+        </w:tabs>
+        <w:ind w:left="3600" w:hanging="360"/>
+      </w:pPr>
+      <w:rPr>
+        <w:rFonts w:ascii="Wingdings" w:hAnsi="Wingdings" w:hint="default"/>
+        <w:sz w:val="20"/>
+      </w:rPr>
+    </w:lvl>
+    <w:lvl w:ilvl="5" w:tentative="1">
+      <w:start w:val="1"/>
+      <w:numFmt w:val="bullet"/>
+      <w:lvlText w:val=""/>
+      <w:lvlJc w:val="left"/>
+      <w:pPr>
+        <w:tabs>
+          <w:tab w:val="num" w:pos="4320"/>
+        </w:tabs>
+        <w:ind w:left="4320" w:hanging="360"/>
+      </w:pPr>
+      <w:rPr>
+        <w:rFonts w:ascii="Wingdings" w:hAnsi="Wingdings" w:hint="default"/>
+        <w:sz w:val="20"/>
+      </w:rPr>
+    </w:lvl>
+    <w:lvl w:ilvl="6" w:tentative="1">
+      <w:start w:val="1"/>
+      <w:numFmt w:val="bullet"/>
+      <w:lvlText w:val=""/>
+      <w:lvlJc w:val="left"/>
+      <w:pPr>
+        <w:tabs>
+          <w:tab w:val="num" w:pos="5040"/>
+        </w:tabs>
+        <w:ind w:left="5040" w:hanging="360"/>
+      </w:pPr>
+      <w:rPr>
+        <w:rFonts w:ascii="Wingdings" w:hAnsi="Wingdings" w:hint="default"/>
+        <w:sz w:val="20"/>
+      </w:rPr>
+    </w:lvl>
+    <w:lvl w:ilvl="7" w:tentative="1">
+      <w:start w:val="1"/>
+      <w:numFmt w:val="bullet"/>
+      <w:lvlText w:val=""/>
+      <w:lvlJc w:val="left"/>
+      <w:pPr>
+        <w:tabs>
+          <w:tab w:val="num" w:pos="5760"/>
+        </w:tabs>
+        <w:ind w:left="5760" w:hanging="360"/>
+      </w:pPr>
+      <w:rPr>
+        <w:rFonts w:ascii="Wingdings" w:hAnsi="Wingdings" w:hint="default"/>
+        <w:sz w:val="20"/>
+      </w:rPr>
+    </w:lvl>
+    <w:lvl w:ilvl="8" w:tentative="1">
+      <w:start w:val="1"/>
+      <w:numFmt w:val="bullet"/>
+      <w:lvlText w:val=""/>
+      <w:lvlJc w:val="left"/>
+      <w:pPr>
+        <w:tabs>
+          <w:tab w:val="num" w:pos="6480"/>
+        </w:tabs>
+        <w:ind w:left="6480" w:hanging="360"/>
+      </w:pPr>
+      <w:rPr>
+        <w:rFonts w:ascii="Wingdings" w:hAnsi="Wingdings" w:hint="default"/>
+        <w:sz w:val="20"/>
+      </w:rPr>
+    </w:lvl>
+  </w:abstractNum>
+  <w:num w:numId="1" w16cid:durableId="501091674">
+    <w:abstractNumId w:val="0"/>
+  </w:num>
+</w:numbering>
 </file>
 
 <file path=word/styles.xml><?xml version="1.0" encoding="utf-8"?>
@@ -1834,6 +2298,50 @@
       <w:shd w:val="clear" w:color="auto" w:fill="E1DFDD"/>
     </w:rPr>
   </w:style>
+  <w:style w:type="paragraph" w:styleId="Header">
+    <w:name w:val="header"/>
+    <w:basedOn w:val="Normal"/>
+    <w:link w:val="HeaderChar"/>
+    <w:uiPriority w:val="99"/>
+    <w:unhideWhenUsed/>
+    <w:rsid w:val="00822BCE"/>
+    <w:pPr>
+      <w:tabs>
+        <w:tab w:val="center" w:pos="4680"/>
+        <w:tab w:val="right" w:pos="9360"/>
+      </w:tabs>
+      <w:spacing w:after="0" w:line="240" w:lineRule="auto"/>
+    </w:pPr>
+  </w:style>
+  <w:style w:type="character" w:customStyle="1" w:styleId="HeaderChar">
+    <w:name w:val="Header Char"/>
+    <w:basedOn w:val="DefaultParagraphFont"/>
+    <w:link w:val="Header"/>
+    <w:uiPriority w:val="99"/>
+    <w:rsid w:val="00822BCE"/>
+  </w:style>
+  <w:style w:type="paragraph" w:styleId="Footer">
+    <w:name w:val="footer"/>
+    <w:basedOn w:val="Normal"/>
+    <w:link w:val="FooterChar"/>
+    <w:uiPriority w:val="99"/>
+    <w:unhideWhenUsed/>
+    <w:rsid w:val="00822BCE"/>
+    <w:pPr>
+      <w:tabs>
+        <w:tab w:val="center" w:pos="4680"/>
+        <w:tab w:val="right" w:pos="9360"/>
+      </w:tabs>
+      <w:spacing w:after="0" w:line="240" w:lineRule="auto"/>
+    </w:pPr>
+  </w:style>
+  <w:style w:type="character" w:customStyle="1" w:styleId="FooterChar">
+    <w:name w:val="Footer Char"/>
+    <w:basedOn w:val="DefaultParagraphFont"/>
+    <w:link w:val="Footer"/>
+    <w:uiPriority w:val="99"/>
+    <w:rsid w:val="00822BCE"/>
+  </w:style>
 </w:styles>
 </file>
 
@@ -2130,4 +2638,16 @@
     </a:ext>
   </a:extLst>
 </a:theme>
+</file>
+
+<file path=customXml/item1.xml><?xml version="1.0" encoding="utf-8"?>
+<b:Sources xmlns:b="http://schemas.openxmlformats.org/officeDocument/2006/bibliography" xmlns="http://schemas.openxmlformats.org/officeDocument/2006/bibliography" SelectedStyle="\APASixthEditionOfficeOnline.xsl" StyleName="APA" Version="6"/>
+</file>
+
+<file path=customXml/itemProps1.xml><?xml version="1.0" encoding="utf-8"?>
+<ds:datastoreItem xmlns:ds="http://schemas.openxmlformats.org/officeDocument/2006/customXml" ds:itemID="{2B256541-1023-48EF-A4CA-54E259C9BA42}">
+  <ds:schemaRefs>
+    <ds:schemaRef ds:uri="http://schemas.openxmlformats.org/officeDocument/2006/bibliography"/>
+  </ds:schemaRefs>
+</ds:datastoreItem>
 </file>